--- a/АКТ внедрения.docx
+++ b/АКТ внедрения.docx
@@ -253,7 +253,27 @@
           <w:sz w:val="28"/>
           <w:szCs w:val="28"/>
         </w:rPr>
-        <w:t xml:space="preserve">Комиссия в составе (ФИО, должность членов комиссии, не менее трех человек, наименование организации) созданная на основании </w:t>
+        <w:t xml:space="preserve">Комиссия в составе </w:t>
+      </w:r>
+      <w:r>
+        <w:rPr>
+          <w:rFonts w:hint="default" w:ascii="Times New Roman" w:hAnsi="Times New Roman" w:cs="Times New Roman"/>
+          <w:i/>
+          <w:iCs/>
+          <w:sz w:val="28"/>
+          <w:szCs w:val="28"/>
+          <w:u w:val="single"/>
+          <w:lang w:val="ru-RU"/>
+        </w:rPr>
+        <w:t>начальника отдела АСУ Стракулина М. С. и системного администратора Конухова В. Г.</w:t>
+      </w:r>
+      <w:r>
+        <w:rPr>
+          <w:rFonts w:hint="default" w:ascii="Times New Roman" w:hAnsi="Times New Roman" w:cs="Times New Roman"/>
+          <w:sz w:val="28"/>
+          <w:szCs w:val="28"/>
+        </w:rPr>
+        <w:t xml:space="preserve"> созданная на основании </w:t>
       </w:r>
       <w:r>
         <w:rPr>
@@ -1476,148 +1496,177 @@
         </w:rPr>
         <w:t>Члены комиссии: (должность, ФИО, подпись)</w:t>
       </w:r>
+    </w:p>
+    <w:p>
+      <w:pPr>
+        <w:spacing w:before="0" w:line="240" w:lineRule="auto"/>
+        <w:ind w:firstLine="720"/>
+        <w:rPr>
+          <w:rFonts w:hint="default" w:ascii="Times New Roman" w:hAnsi="Times New Roman" w:cs="Times New Roman"/>
+          <w:sz w:val="28"/>
+          <w:szCs w:val="28"/>
+          <w:lang w:val="ru-RU"/>
+        </w:rPr>
+      </w:pPr>
+      <w:r>
+        <w:rPr>
+          <w:rFonts w:hint="default" w:ascii="Times New Roman" w:hAnsi="Times New Roman" w:cs="Times New Roman"/>
+          <w:i/>
+          <w:iCs/>
+          <w:sz w:val="28"/>
+          <w:szCs w:val="28"/>
+          <w:u w:val="single"/>
+          <w:lang w:val="ru-RU"/>
+        </w:rPr>
+        <w:t>Начальник отдела АСУ Стракулин М. С.</w:t>
+      </w:r>
+      <w:r>
+        <w:rPr>
+          <w:rFonts w:hint="default" w:ascii="Times New Roman" w:hAnsi="Times New Roman" w:cs="Times New Roman"/>
+          <w:sz w:val="28"/>
+          <w:szCs w:val="28"/>
+          <w:lang w:val="ru-RU"/>
+        </w:rPr>
+        <w:t xml:space="preserve">   </w:t>
+      </w:r>
+      <w:r>
+        <w:rPr>
+          <w:rFonts w:hint="default" w:ascii="Times New Roman" w:hAnsi="Times New Roman" w:cs="Times New Roman"/>
+          <w:i w:val="0"/>
+          <w:iCs w:val="0"/>
+          <w:sz w:val="28"/>
+          <w:szCs w:val="28"/>
+          <w:u w:val="none"/>
+          <w:lang w:val="ru-RU"/>
+        </w:rPr>
+        <w:t>____________</w:t>
+      </w:r>
+    </w:p>
+    <w:p>
+      <w:pPr>
+        <w:spacing w:before="0" w:line="240" w:lineRule="auto"/>
+        <w:ind w:firstLine="720"/>
+        <w:jc w:val="left"/>
+        <w:rPr>
+          <w:rFonts w:hint="default" w:ascii="Times New Roman" w:hAnsi="Times New Roman" w:cs="Times New Roman"/>
+          <w:sz w:val="28"/>
+          <w:szCs w:val="28"/>
+          <w:lang w:val="ru-RU"/>
+        </w:rPr>
+      </w:pPr>
+      <w:r>
+        <w:rPr>
+          <w:rFonts w:hint="default" w:ascii="Times New Roman" w:hAnsi="Times New Roman" w:cs="Times New Roman"/>
+          <w:i/>
+          <w:iCs/>
+          <w:sz w:val="28"/>
+          <w:szCs w:val="28"/>
+          <w:u w:val="single"/>
+          <w:lang w:val="ru-RU"/>
+        </w:rPr>
+        <w:t>Системный администратор Конухов В. Г.</w:t>
+      </w:r>
+      <w:r>
+        <w:rPr>
+          <w:rFonts w:hint="default" w:ascii="Times New Roman" w:hAnsi="Times New Roman" w:cs="Times New Roman"/>
+          <w:sz w:val="28"/>
+          <w:szCs w:val="28"/>
+          <w:lang w:val="ru-RU"/>
+        </w:rPr>
+        <w:t xml:space="preserve">   </w:t>
+      </w:r>
+      <w:r>
+        <w:rPr>
+          <w:rFonts w:hint="default" w:ascii="Times New Roman" w:hAnsi="Times New Roman" w:cs="Times New Roman"/>
+          <w:i w:val="0"/>
+          <w:iCs w:val="0"/>
+          <w:sz w:val="28"/>
+          <w:szCs w:val="28"/>
+          <w:u w:val="none"/>
+          <w:lang w:val="ru-RU"/>
+        </w:rPr>
+        <w:t>____________</w:t>
+      </w:r>
+    </w:p>
+    <w:p>
+      <w:pPr>
+        <w:spacing w:before="0" w:line="240" w:lineRule="auto"/>
+        <w:ind w:firstLine="720"/>
+        <w:rPr>
+          <w:rFonts w:hint="default" w:ascii="Times New Roman" w:hAnsi="Times New Roman" w:cs="Times New Roman"/>
+          <w:sz w:val="28"/>
+          <w:szCs w:val="28"/>
+        </w:rPr>
+      </w:pPr>
+      <w:r>
+        <w:rPr>
+          <w:rFonts w:hint="default" w:ascii="Times New Roman" w:hAnsi="Times New Roman" w:cs="Times New Roman"/>
+          <w:sz w:val="28"/>
+          <w:szCs w:val="28"/>
+        </w:rPr>
+        <w:t xml:space="preserve">Разработчик: студент группы </w:t>
+      </w:r>
+      <w:r>
+        <w:rPr>
+          <w:rFonts w:hint="default" w:ascii="Times New Roman" w:hAnsi="Times New Roman" w:cs="Times New Roman"/>
+          <w:i/>
+          <w:iCs/>
+          <w:sz w:val="28"/>
+          <w:szCs w:val="28"/>
+          <w:u w:val="single"/>
+          <w:lang w:val="ru-RU"/>
+        </w:rPr>
+        <w:t xml:space="preserve"> 541 </w:t>
+      </w:r>
+      <w:r>
+        <w:rPr>
+          <w:rFonts w:hint="default" w:ascii="Times New Roman" w:hAnsi="Times New Roman" w:cs="Times New Roman"/>
+          <w:sz w:val="28"/>
+          <w:szCs w:val="28"/>
+        </w:rPr>
+        <w:t xml:space="preserve"> ЛАТ</w:t>
+      </w:r>
+    </w:p>
+    <w:p>
+      <w:pPr>
+        <w:spacing w:before="0" w:line="240" w:lineRule="auto"/>
+        <w:ind w:firstLine="720"/>
+        <w:rPr>
+          <w:rFonts w:hint="default" w:ascii="Times New Roman" w:hAnsi="Times New Roman" w:cs="Times New Roman"/>
+          <w:i w:val="0"/>
+          <w:iCs w:val="0"/>
+          <w:sz w:val="28"/>
+          <w:szCs w:val="28"/>
+          <w:u w:val="none"/>
+          <w:lang w:val="ru-RU"/>
+        </w:rPr>
+      </w:pPr>
+      <w:r>
+        <w:rPr>
+          <w:rFonts w:hint="default" w:ascii="Times New Roman" w:hAnsi="Times New Roman" w:cs="Times New Roman"/>
+          <w:i/>
+          <w:iCs/>
+          <w:sz w:val="28"/>
+          <w:szCs w:val="28"/>
+          <w:u w:val="single"/>
+          <w:lang w:val="ru-RU"/>
+        </w:rPr>
+        <w:t>Федоренко Андрей Юрьевич</w:t>
+      </w:r>
+      <w:r>
+        <w:rPr>
+          <w:rFonts w:hint="default" w:ascii="Times New Roman" w:hAnsi="Times New Roman" w:cs="Times New Roman"/>
+          <w:i w:val="0"/>
+          <w:iCs w:val="0"/>
+          <w:sz w:val="28"/>
+          <w:szCs w:val="28"/>
+          <w:u w:val="none"/>
+          <w:lang w:val="ru-RU"/>
+        </w:rPr>
+        <w:t xml:space="preserve">   ____________</w:t>
+      </w:r>
       <w:bookmarkStart w:id="0" w:name="_GoBack"/>
       <w:bookmarkEnd w:id="0"/>
-    </w:p>
-    <w:p>
-      <w:pPr>
-        <w:spacing w:before="0" w:line="240" w:lineRule="auto"/>
-        <w:ind w:firstLine="720"/>
-        <w:rPr>
-          <w:rFonts w:hint="default" w:ascii="Times New Roman" w:hAnsi="Times New Roman" w:cs="Times New Roman"/>
-          <w:sz w:val="28"/>
-          <w:szCs w:val="28"/>
-          <w:lang w:val="ru-RU"/>
-        </w:rPr>
-      </w:pPr>
-      <w:r>
-        <w:rPr>
-          <w:rFonts w:hint="default" w:ascii="Times New Roman" w:hAnsi="Times New Roman" w:cs="Times New Roman"/>
-          <w:sz w:val="28"/>
-          <w:szCs w:val="28"/>
-          <w:lang w:val="ru-RU"/>
-        </w:rPr>
-        <w:t>____________________________________    _________________</w:t>
-      </w:r>
-    </w:p>
-    <w:p>
-      <w:pPr>
-        <w:spacing w:before="0" w:line="240" w:lineRule="auto"/>
-        <w:ind w:firstLine="720"/>
-        <w:rPr>
-          <w:rFonts w:hint="default" w:ascii="Times New Roman" w:hAnsi="Times New Roman" w:cs="Times New Roman"/>
-          <w:sz w:val="28"/>
-          <w:szCs w:val="28"/>
-          <w:lang w:val="ru-RU"/>
-        </w:rPr>
-      </w:pPr>
-      <w:r>
-        <w:rPr>
-          <w:rFonts w:hint="default" w:ascii="Times New Roman" w:hAnsi="Times New Roman" w:cs="Times New Roman"/>
-          <w:sz w:val="28"/>
-          <w:szCs w:val="28"/>
-          <w:lang w:val="ru-RU"/>
-        </w:rPr>
-        <w:t>____________________________________    _________________</w:t>
-      </w:r>
-    </w:p>
-    <w:p>
-      <w:pPr>
-        <w:spacing w:before="0" w:line="240" w:lineRule="auto"/>
-        <w:ind w:firstLine="720"/>
-        <w:rPr>
-          <w:rFonts w:hint="default" w:ascii="Times New Roman" w:hAnsi="Times New Roman" w:cs="Times New Roman"/>
-          <w:sz w:val="28"/>
-          <w:szCs w:val="28"/>
-        </w:rPr>
-      </w:pPr>
-      <w:r>
-        <w:rPr>
-          <w:rFonts w:hint="default" w:ascii="Times New Roman" w:hAnsi="Times New Roman" w:cs="Times New Roman"/>
-          <w:sz w:val="28"/>
-          <w:szCs w:val="28"/>
-          <w:lang w:val="ru-RU"/>
-        </w:rPr>
-        <w:t>____________________________________    _________________</w:t>
-      </w:r>
-    </w:p>
-    <w:p>
-      <w:pPr>
-        <w:spacing w:before="0" w:line="240" w:lineRule="auto"/>
-        <w:ind w:firstLine="720"/>
-        <w:rPr>
-          <w:rFonts w:hint="default" w:ascii="Times New Roman" w:hAnsi="Times New Roman" w:cs="Times New Roman"/>
-          <w:sz w:val="28"/>
-          <w:szCs w:val="28"/>
-        </w:rPr>
-      </w:pPr>
-      <w:r>
-        <w:rPr>
-          <w:rFonts w:hint="default" w:ascii="Times New Roman" w:hAnsi="Times New Roman" w:cs="Times New Roman"/>
-          <w:sz w:val="28"/>
-          <w:szCs w:val="28"/>
-        </w:rPr>
-        <w:t xml:space="preserve">Разработчик: студент группы </w:t>
-      </w:r>
-      <w:r>
-        <w:rPr>
-          <w:rFonts w:hint="default" w:ascii="Times New Roman" w:hAnsi="Times New Roman" w:cs="Times New Roman"/>
-          <w:i/>
-          <w:iCs/>
-          <w:sz w:val="28"/>
-          <w:szCs w:val="28"/>
-          <w:u w:val="single"/>
-          <w:lang w:val="ru-RU"/>
-        </w:rPr>
-        <w:t xml:space="preserve"> 541 </w:t>
-      </w:r>
-      <w:r>
-        <w:rPr>
-          <w:rFonts w:hint="default" w:ascii="Times New Roman" w:hAnsi="Times New Roman" w:cs="Times New Roman"/>
-          <w:sz w:val="28"/>
-          <w:szCs w:val="28"/>
-        </w:rPr>
-        <w:t xml:space="preserve"> ЛАТ</w:t>
-      </w:r>
-    </w:p>
-    <w:p>
-      <w:pPr>
-        <w:spacing w:before="0" w:line="240" w:lineRule="auto"/>
-        <w:ind w:firstLine="720"/>
-        <w:rPr>
-          <w:rFonts w:hint="default" w:ascii="Times New Roman" w:hAnsi="Times New Roman" w:cs="Times New Roman"/>
-          <w:i w:val="0"/>
-          <w:iCs w:val="0"/>
-          <w:sz w:val="28"/>
-          <w:szCs w:val="28"/>
-          <w:u w:val="none"/>
-          <w:lang w:val="ru-RU"/>
-        </w:rPr>
-      </w:pPr>
-      <w:r>
-        <w:rPr>
-          <w:rFonts w:hint="default" w:ascii="Times New Roman" w:hAnsi="Times New Roman" w:cs="Times New Roman"/>
-          <w:i/>
-          <w:iCs/>
-          <w:sz w:val="28"/>
-          <w:szCs w:val="28"/>
-          <w:u w:val="single"/>
-          <w:lang w:val="ru-RU"/>
-        </w:rPr>
-        <w:t>Федоренко Андрей Юрьевич</w:t>
-      </w:r>
-      <w:r>
-        <w:rPr>
-          <w:rFonts w:hint="default" w:ascii="Times New Roman" w:hAnsi="Times New Roman" w:cs="Times New Roman"/>
-          <w:i w:val="0"/>
-          <w:iCs w:val="0"/>
-          <w:sz w:val="28"/>
-          <w:szCs w:val="28"/>
-          <w:u w:val="none"/>
-          <w:lang w:val="ru-RU"/>
-        </w:rPr>
-        <w:t xml:space="preserve">       ____________</w:t>
-      </w:r>
     </w:p>
     <w:sectPr>
       <w:pgSz w:w="11906" w:h="16838"/>
@@ -1968,6 +2017,104 @@
     <w:lsdException w:unhideWhenUsed="0" w:uiPriority="0" w:semiHidden="0" w:name="Balloon Text"/>
     <w:lsdException w:unhideWhenUsed="0" w:uiPriority="0" w:semiHidden="0" w:name="Table Grid"/>
     <w:lsdException w:unhideWhenUsed="0" w:uiPriority="0" w:semiHidden="0" w:name="Table Theme"/>
+    <w:lsdException w:unhideWhenUsed="0" w:uiPriority="60" w:semiHidden="0" w:name="Light Shading"/>
+    <w:lsdException w:unhideWhenUsed="0" w:uiPriority="61" w:semiHidden="0" w:name="Light List"/>
+    <w:lsdException w:unhideWhenUsed="0" w:uiPriority="62" w:semiHidden="0" w:name="Light Grid"/>
+    <w:lsdException w:unhideWhenUsed="0" w:uiPriority="63" w:semiHidden="0" w:name="Medium Shading 1"/>
+    <w:lsdException w:unhideWhenUsed="0" w:uiPriority="64" w:semiHidden="0" w:name="Medium Shading 2"/>
+    <w:lsdException w:unhideWhenUsed="0" w:uiPriority="65" w:semiHidden="0" w:name="Medium List 1"/>
+    <w:lsdException w:unhideWhenUsed="0" w:uiPriority="66" w:semiHidden="0" w:name="Medium List 2"/>
+    <w:lsdException w:unhideWhenUsed="0" w:uiPriority="67" w:semiHidden="0" w:name="Medium Grid 1"/>
+    <w:lsdException w:unhideWhenUsed="0" w:uiPriority="68" w:semiHidden="0" w:name="Medium Grid 2"/>
+    <w:lsdException w:unhideWhenUsed="0" w:uiPriority="69" w:semiHidden="0" w:name="Medium Grid 3"/>
+    <w:lsdException w:unhideWhenUsed="0" w:uiPriority="70" w:semiHidden="0" w:name="Dark List"/>
+    <w:lsdException w:unhideWhenUsed="0" w:uiPriority="71" w:semiHidden="0" w:name="Colorful Shading"/>
+    <w:lsdException w:unhideWhenUsed="0" w:uiPriority="72" w:semiHidden="0" w:name="Colorful List"/>
+    <w:lsdException w:unhideWhenUsed="0" w:uiPriority="73" w:semiHidden="0" w:name="Colorful Grid"/>
+    <w:lsdException w:unhideWhenUsed="0" w:uiPriority="60" w:semiHidden="0" w:name="Light Shading Accent 1"/>
+    <w:lsdException w:unhideWhenUsed="0" w:uiPriority="61" w:semiHidden="0" w:name="Light List Accent 1"/>
+    <w:lsdException w:unhideWhenUsed="0" w:uiPriority="62" w:semiHidden="0" w:name="Light Grid Accent 1"/>
+    <w:lsdException w:unhideWhenUsed="0" w:uiPriority="63" w:semiHidden="0" w:name="Medium Shading 1 Accent 1"/>
+    <w:lsdException w:unhideWhenUsed="0" w:uiPriority="64" w:semiHidden="0" w:name="Medium Shading 2 Accent 1"/>
+    <w:lsdException w:unhideWhenUsed="0" w:uiPriority="65" w:semiHidden="0" w:name="Medium List 1 Accent 1"/>
+    <w:lsdException w:unhideWhenUsed="0" w:uiPriority="66" w:semiHidden="0" w:name="Medium List 2 Accent 1"/>
+    <w:lsdException w:unhideWhenUsed="0" w:uiPriority="67" w:semiHidden="0" w:name="Medium Grid 1 Accent 1"/>
+    <w:lsdException w:unhideWhenUsed="0" w:uiPriority="68" w:semiHidden="0" w:name="Medium Grid 2 Accent 1"/>
+    <w:lsdException w:unhideWhenUsed="0" w:uiPriority="69" w:semiHidden="0" w:name="Medium Grid 3 Accent 1"/>
+    <w:lsdException w:unhideWhenUsed="0" w:uiPriority="70" w:semiHidden="0" w:name="Dark List Accent 1"/>
+    <w:lsdException w:unhideWhenUsed="0" w:uiPriority="71" w:semiHidden="0" w:name="Colorful Shading Accent 1"/>
+    <w:lsdException w:unhideWhenUsed="0" w:uiPriority="72" w:semiHidden="0" w:name="Colorful List Accent 1"/>
+    <w:lsdException w:unhideWhenUsed="0" w:uiPriority="73" w:semiHidden="0" w:name="Colorful Grid Accent 1"/>
+    <w:lsdException w:unhideWhenUsed="0" w:uiPriority="60" w:semiHidden="0" w:name="Light Shading Accent 2"/>
+    <w:lsdException w:unhideWhenUsed="0" w:uiPriority="61" w:semiHidden="0" w:name="Light List Accent 2"/>
+    <w:lsdException w:unhideWhenUsed="0" w:uiPriority="62" w:semiHidden="0" w:name="Light Grid Accent 2"/>
+    <w:lsdException w:unhideWhenUsed="0" w:uiPriority="63" w:semiHidden="0" w:name="Medium Shading 1 Accent 2"/>
+    <w:lsdException w:unhideWhenUsed="0" w:uiPriority="64" w:semiHidden="0" w:name="Medium Shading 2 Accent 2"/>
+    <w:lsdException w:unhideWhenUsed="0" w:uiPriority="65" w:semiHidden="0" w:name="Medium List 1 Accent 2"/>
+    <w:lsdException w:unhideWhenUsed="0" w:uiPriority="66" w:semiHidden="0" w:name="Medium List 2 Accent 2"/>
+    <w:lsdException w:unhideWhenUsed="0" w:uiPriority="67" w:semiHidden="0" w:name="Medium Grid 1 Accent 2"/>
+    <w:lsdException w:unhideWhenUsed="0" w:uiPriority="68" w:semiHidden="0" w:name="Medium Grid 2 Accent 2"/>
+    <w:lsdException w:unhideWhenUsed="0" w:uiPriority="69" w:semiHidden="0" w:name="Medium Grid 3 Accent 2"/>
+    <w:lsdException w:unhideWhenUsed="0" w:uiPriority="70" w:semiHidden="0" w:name="Dark List Accent 2"/>
+    <w:lsdException w:unhideWhenUsed="0" w:uiPriority="71" w:semiHidden="0" w:name="Colorful Shading Accent 2"/>
+    <w:lsdException w:unhideWhenUsed="0" w:uiPriority="72" w:semiHidden="0" w:name="Colorful List Accent 2"/>
+    <w:lsdException w:unhideWhenUsed="0" w:uiPriority="73" w:semiHidden="0" w:name="Colorful Grid Accent 2"/>
+    <w:lsdException w:unhideWhenUsed="0" w:uiPriority="60" w:semiHidden="0" w:name="Light Shading Accent 3"/>
+    <w:lsdException w:unhideWhenUsed="0" w:uiPriority="61" w:semiHidden="0" w:name="Light List Accent 3"/>
+    <w:lsdException w:unhideWhenUsed="0" w:uiPriority="62" w:semiHidden="0" w:name="Light Grid Accent 3"/>
+    <w:lsdException w:unhideWhenUsed="0" w:uiPriority="63" w:semiHidden="0" w:name="Medium Shading 1 Accent 3"/>
+    <w:lsdException w:unhideWhenUsed="0" w:uiPriority="64" w:semiHidden="0" w:name="Medium Shading 2 Accent 3"/>
+    <w:lsdException w:unhideWhenUsed="0" w:uiPriority="65" w:semiHidden="0" w:name="Medium List 1 Accent 3"/>
+    <w:lsdException w:unhideWhenUsed="0" w:uiPriority="66" w:semiHidden="0" w:name="Medium List 2 Accent 3"/>
+    <w:lsdException w:unhideWhenUsed="0" w:uiPriority="67" w:semiHidden="0" w:name="Medium Grid 1 Accent 3"/>
+    <w:lsdException w:unhideWhenUsed="0" w:uiPriority="68" w:semiHidden="0" w:name="Medium Grid 2 Accent 3"/>
+    <w:lsdException w:unhideWhenUsed="0" w:uiPriority="69" w:semiHidden="0" w:name="Medium Grid 3 Accent 3"/>
+    <w:lsdException w:unhideWhenUsed="0" w:uiPriority="70" w:semiHidden="0" w:name="Dark List Accent 3"/>
+    <w:lsdException w:unhideWhenUsed="0" w:uiPriority="71" w:semiHidden="0" w:name="Colorful Shading Accent 3"/>
+    <w:lsdException w:unhideWhenUsed="0" w:uiPriority="72" w:semiHidden="0" w:name="Colorful List Accent 3"/>
+    <w:lsdException w:unhideWhenUsed="0" w:uiPriority="73" w:semiHidden="0" w:name="Colorful Grid Accent 3"/>
+    <w:lsdException w:unhideWhenUsed="0" w:uiPriority="60" w:semiHidden="0" w:name="Light Shading Accent 4"/>
+    <w:lsdException w:unhideWhenUsed="0" w:uiPriority="61" w:semiHidden="0" w:name="Light List Accent 4"/>
+    <w:lsdException w:unhideWhenUsed="0" w:uiPriority="62" w:semiHidden="0" w:name="Light Grid Accent 4"/>
+    <w:lsdException w:unhideWhenUsed="0" w:uiPriority="63" w:semiHidden="0" w:name="Medium Shading 1 Accent 4"/>
+    <w:lsdException w:unhideWhenUsed="0" w:uiPriority="64" w:semiHidden="0" w:name="Medium Shading 2 Accent 4"/>
+    <w:lsdException w:unhideWhenUsed="0" w:uiPriority="65" w:semiHidden="0" w:name="Medium List 1 Accent 4"/>
+    <w:lsdException w:unhideWhenUsed="0" w:uiPriority="66" w:semiHidden="0" w:name="Medium List 2 Accent 4"/>
+    <w:lsdException w:unhideWhenUsed="0" w:uiPriority="67" w:semiHidden="0" w:name="Medium Grid 1 Accent 4"/>
+    <w:lsdException w:unhideWhenUsed="0" w:uiPriority="68" w:semiHidden="0" w:name="Medium Grid 2 Accent 4"/>
+    <w:lsdException w:unhideWhenUsed="0" w:uiPriority="69" w:semiHidden="0" w:name="Medium Grid 3 Accent 4"/>
+    <w:lsdException w:unhideWhenUsed="0" w:uiPriority="70" w:semiHidden="0" w:name="Dark List Accent 4"/>
+    <w:lsdException w:unhideWhenUsed="0" w:uiPriority="71" w:semiHidden="0" w:name="Colorful Shading Accent 4"/>
+    <w:lsdException w:unhideWhenUsed="0" w:uiPriority="72" w:semiHidden="0" w:name="Colorful List Accent 4"/>
+    <w:lsdException w:unhideWhenUsed="0" w:uiPriority="73" w:semiHidden="0" w:name="Colorful Grid Accent 4"/>
+    <w:lsdException w:unhideWhenUsed="0" w:uiPriority="60" w:semiHidden="0" w:name="Light Shading Accent 5"/>
+    <w:lsdException w:unhideWhenUsed="0" w:uiPriority="61" w:semiHidden="0" w:name="Light List Accent 5"/>
+    <w:lsdException w:unhideWhenUsed="0" w:uiPriority="62" w:semiHidden="0" w:name="Light Grid Accent 5"/>
+    <w:lsdException w:unhideWhenUsed="0" w:uiPriority="63" w:semiHidden="0" w:name="Medium Shading 1 Accent 5"/>
+    <w:lsdException w:unhideWhenUsed="0" w:uiPriority="64" w:semiHidden="0" w:name="Medium Shading 2 Accent 5"/>
+    <w:lsdException w:unhideWhenUsed="0" w:uiPriority="65" w:semiHidden="0" w:name="Medium List 1 Accent 5"/>
+    <w:lsdException w:unhideWhenUsed="0" w:uiPriority="66" w:semiHidden="0" w:name="Medium List 2 Accent 5"/>
+    <w:lsdException w:unhideWhenUsed="0" w:uiPriority="67" w:semiHidden="0" w:name="Medium Grid 1 Accent 5"/>
+    <w:lsdException w:unhideWhenUsed="0" w:uiPriority="68" w:semiHidden="0" w:name="Medium Grid 2 Accent 5"/>
+    <w:lsdException w:unhideWhenUsed="0" w:uiPriority="69" w:semiHidden="0" w:name="Medium Grid 3 Accent 5"/>
+    <w:lsdException w:unhideWhenUsed="0" w:uiPriority="70" w:semiHidden="0" w:name="Dark List Accent 5"/>
+    <w:lsdException w:unhideWhenUsed="0" w:uiPriority="71" w:semiHidden="0" w:name="Colorful Shading Accent 5"/>
+    <w:lsdException w:unhideWhenUsed="0" w:uiPriority="72" w:semiHidden="0" w:name="Colorful List Accent 5"/>
+    <w:lsdException w:unhideWhenUsed="0" w:uiPriority="73" w:semiHidden="0" w:name="Colorful Grid Accent 5"/>
+    <w:lsdException w:unhideWhenUsed="0" w:uiPriority="60" w:semiHidden="0" w:name="Light Shading Accent 6"/>
+    <w:lsdException w:unhideWhenUsed="0" w:uiPriority="61" w:semiHidden="0" w:name="Light List Accent 6"/>
+    <w:lsdException w:unhideWhenUsed="0" w:uiPriority="62" w:semiHidden="0" w:name="Light Grid Accent 6"/>
+    <w:lsdException w:unhideWhenUsed="0" w:uiPriority="63" w:semiHidden="0" w:name="Medium Shading 1 Accent 6"/>
+    <w:lsdException w:unhideWhenUsed="0" w:uiPriority="64" w:semiHidden="0" w:name="Medium Shading 2 Accent 6"/>
+    <w:lsdException w:unhideWhenUsed="0" w:uiPriority="65" w:semiHidden="0" w:name="Medium List 1 Accent 6"/>
+    <w:lsdException w:unhideWhenUsed="0" w:uiPriority="66" w:semiHidden="0" w:name="Medium List 2 Accent 6"/>
+    <w:lsdException w:unhideWhenUsed="0" w:uiPriority="67" w:semiHidden="0" w:name="Medium Grid 1 Accent 6"/>
+    <w:lsdException w:unhideWhenUsed="0" w:uiPriority="68" w:semiHidden="0" w:name="Medium Grid 2 Accent 6"/>
+    <w:lsdException w:unhideWhenUsed="0" w:uiPriority="69" w:semiHidden="0" w:name="Medium Grid 3 Accent 6"/>
+    <w:lsdException w:unhideWhenUsed="0" w:uiPriority="70" w:semiHidden="0" w:name="Dark List Accent 6"/>
+    <w:lsdException w:unhideWhenUsed="0" w:uiPriority="71" w:semiHidden="0" w:name="Colorful Shading Accent 6"/>
+    <w:lsdException w:unhideWhenUsed="0" w:uiPriority="72" w:semiHidden="0" w:name="Colorful List Accent 6"/>
+    <w:lsdException w:unhideWhenUsed="0" w:uiPriority="73" w:semiHidden="0" w:name="Colorful Grid Accent 6"/>
   </w:latentStyles>
   <w:style w:type="paragraph" w:default="1" w:styleId="1">
     <w:name w:val="Normal"/>
@@ -2013,6 +2160,39 @@
     <w:rPr>
       <w:i/>
       <w:iCs/>
+    </w:rPr>
+  </w:style>
+  <w:style w:type="paragraph" w:styleId="5">
+    <w:name w:val="footer"/>
+    <w:basedOn w:val="1"/>
+    <w:uiPriority w:val="0"/>
+    <w:pPr>
+      <w:tabs>
+        <w:tab w:val="center" w:pos="4153"/>
+        <w:tab w:val="right" w:pos="8306"/>
+      </w:tabs>
+      <w:snapToGrid w:val="0"/>
+      <w:jc w:val="left"/>
+    </w:pPr>
+    <w:rPr>
+      <w:sz w:val="18"/>
+      <w:szCs w:val="18"/>
+    </w:rPr>
+  </w:style>
+  <w:style w:type="paragraph" w:styleId="6">
+    <w:name w:val="header"/>
+    <w:basedOn w:val="1"/>
+    <w:uiPriority w:val="0"/>
+    <w:pPr>
+      <w:tabs>
+        <w:tab w:val="center" w:pos="4153"/>
+        <w:tab w:val="right" w:pos="8306"/>
+      </w:tabs>
+      <w:snapToGrid w:val="0"/>
+    </w:pPr>
+    <w:rPr>
+      <w:sz w:val="18"/>
+      <w:szCs w:val="18"/>
     </w:rPr>
   </w:style>
 </w:styles>

--- a/АКТ внедрения.docx
+++ b/АКТ внедрения.docx
@@ -2,75 +2,6 @@
 <file path=word/document.xml><?xml version="1.0" encoding="utf-8"?>
 <w:document xmlns:wpc="http://schemas.microsoft.com/office/word/2010/wordprocessingCanvas" xmlns:mc="http://schemas.openxmlformats.org/markup-compatibility/2006" xmlns:o="urn:schemas-microsoft-com:office:office" xmlns:r="http://schemas.openxmlformats.org/officeDocument/2006/relationships" xmlns:m="http://schemas.openxmlformats.org/officeDocument/2006/math" xmlns:v="urn:schemas-microsoft-com:vml" xmlns:wp14="http://schemas.microsoft.com/office/word/2010/wordprocessingDrawing" xmlns:wp="http://schemas.openxmlformats.org/drawingml/2006/wordprocessingDrawing" xmlns:w="http://schemas.openxmlformats.org/wordprocessingml/2006/main" xmlns:w14="http://schemas.microsoft.com/office/word/2010/wordml" xmlns:w10="urn:schemas-microsoft-com:office:word" xmlns:w15="http://schemas.microsoft.com/office/word/2012/wordml" xmlns:wpg="http://schemas.microsoft.com/office/word/2010/wordprocessingGroup" xmlns:wpi="http://schemas.microsoft.com/office/word/2010/wordprocessingInk" xmlns:wne="http://schemas.microsoft.com/office/word/2006/wordml" xmlns:wps="http://schemas.microsoft.com/office/word/2010/wordprocessingShape" xmlns:wpsCustomData="http://www.wps.cn/officeDocument/2013/wpsCustomData" mc:Ignorable="w14 w15 wp14">
   <w:body>
-    <w:p>
-      <w:pPr>
-        <w:numPr>
-          <w:ilvl w:val="0"/>
-          <w:numId w:val="0"/>
-        </w:numPr>
-        <w:spacing w:before="0" w:line="240" w:lineRule="auto"/>
-        <w:ind w:left="4253" w:hanging="40"/>
-        <w:rPr>
-          <w:rFonts w:hint="default" w:ascii="Times New Roman" w:hAnsi="Times New Roman" w:cs="Times New Roman"/>
-          <w:sz w:val="28"/>
-          <w:szCs w:val="28"/>
-        </w:rPr>
-      </w:pPr>
-      <w:r>
-        <w:rPr>
-          <w:rFonts w:hint="default" w:ascii="Times New Roman" w:hAnsi="Times New Roman" w:cs="Times New Roman"/>
-          <w:sz w:val="28"/>
-          <w:szCs w:val="28"/>
-        </w:rPr>
-        <w:t>УТВЕРЖДАЮ</w:t>
-      </w:r>
-    </w:p>
-    <w:p>
-      <w:pPr>
-        <w:numPr>
-          <w:ilvl w:val="0"/>
-          <w:numId w:val="0"/>
-        </w:numPr>
-        <w:spacing w:before="0" w:line="240" w:lineRule="auto"/>
-        <w:ind w:left="4253" w:hanging="40"/>
-        <w:rPr>
-          <w:rFonts w:hint="default" w:ascii="Times New Roman" w:hAnsi="Times New Roman" w:cs="Times New Roman"/>
-          <w:i/>
-          <w:iCs/>
-          <w:sz w:val="28"/>
-          <w:szCs w:val="28"/>
-          <w:u w:val="single"/>
-          <w:lang w:val="ru-RU"/>
-        </w:rPr>
-      </w:pPr>
-      <w:r>
-        <w:rPr>
-          <w:rFonts w:hint="default" w:ascii="Times New Roman" w:hAnsi="Times New Roman" w:cs="Times New Roman"/>
-          <w:i/>
-          <w:iCs/>
-          <w:sz w:val="28"/>
-          <w:szCs w:val="28"/>
-          <w:u w:val="single"/>
-          <w:lang w:val="ru-RU"/>
-        </w:rPr>
-        <w:t xml:space="preserve">Главный врач Р. Р. Жарков,  ГБУЗ «Лабинская ЦРБ» МЗ КК                              </w:t>
-      </w:r>
-    </w:p>
-    <w:p>
-      <w:pPr>
-        <w:numPr>
-          <w:ilvl w:val="0"/>
-          <w:numId w:val="0"/>
-        </w:numPr>
-        <w:spacing w:before="0" w:line="240" w:lineRule="auto"/>
-        <w:ind w:left="40" w:firstLine="380"/>
-        <w:rPr>
-          <w:rFonts w:hint="default" w:ascii="Times New Roman" w:hAnsi="Times New Roman" w:cs="Times New Roman"/>
-          <w:sz w:val="28"/>
-          <w:szCs w:val="28"/>
-        </w:rPr>
-      </w:pPr>
-    </w:p>
     <w:p>
       <w:pPr>
         <w:numPr>
@@ -490,7 +421,17 @@
           <w:sz w:val="28"/>
           <w:szCs w:val="28"/>
         </w:rPr>
-        <w:t xml:space="preserve"> Осуществили сдачу-приемку </w:t>
+        <w:t xml:space="preserve"> Осущ</w:t>
+      </w:r>
+      <w:bookmarkStart w:id="0" w:name="_GoBack"/>
+      <w:bookmarkEnd w:id="0"/>
+      <w:r>
+        <w:rPr>
+          <w:rFonts w:hint="default" w:ascii="Times New Roman" w:hAnsi="Times New Roman" w:cs="Times New Roman"/>
+          <w:sz w:val="28"/>
+          <w:szCs w:val="28"/>
+        </w:rPr>
+        <w:t xml:space="preserve">ествили сдачу-приемку </w:t>
       </w:r>
       <w:r>
         <w:rPr>
@@ -1665,8 +1606,6 @@
         </w:rPr>
         <w:t xml:space="preserve">   ____________</w:t>
       </w:r>
-      <w:bookmarkStart w:id="0" w:name="_GoBack"/>
-      <w:bookmarkEnd w:id="0"/>
     </w:p>
     <w:sectPr>
       <w:pgSz w:w="11906" w:h="16838"/>
